--- a/应用高等工程数学/作业答案/数值分析习题 (10月29日修正).docx
+++ b/应用高等工程数学/作业答案/数值分析习题 (10月29日修正).docx
@@ -1235,12 +1235,6 @@
             <w:insideH w:val="single" w:color="auto" w:sz="4" w:space="0"/>
             <w:insideV w:val="single" w:color="auto" w:sz="4" w:space="0"/>
           </w:tblBorders>
-          <w:tblCellMar>
-            <w:top w:w="0" w:type="dxa"/>
-            <w:left w:w="108" w:type="dxa"/>
-            <w:bottom w:w="0" w:type="dxa"/>
-            <w:right w:w="108" w:type="dxa"/>
-          </w:tblCellMar>
         </w:tblPrEx>
         <w:tc>
           <w:tcPr>
@@ -1888,7 +1882,7 @@
             <w:sz w:val="28"/>
             <w:szCs w:val="28"/>
           </w:rPr>
-          <m:t>ℎ</m:t>
+          <m:t>h</m:t>
         </m:r>
         <m:r>
           <m:rPr>
@@ -3042,6 +3036,8 @@
       <w:r>
         <w:rPr>
           <w:rFonts w:hint="eastAsia" w:ascii="Times New Roman" w:hAnsi="Times New Roman" w:eastAsia="宋体" w:cs="Times New Roman"/>
+          <w:strike/>
+          <w:dstrike w:val="0"/>
           <w:kern w:val="2"/>
           <w:sz w:val="28"/>
           <w:szCs w:val="28"/>
@@ -3051,6 +3047,8 @@
       <w:r>
         <w:rPr>
           <w:rFonts w:ascii="Times New Roman" w:hAnsi="Times New Roman" w:eastAsia="宋体" w:cs="Times New Roman"/>
+          <w:strike/>
+          <w:dstrike w:val="0"/>
           <w:kern w:val="2"/>
           <w:sz w:val="28"/>
           <w:szCs w:val="28"/>
@@ -3060,6 +3058,8 @@
       <w:r>
         <w:rPr>
           <w:rFonts w:hint="eastAsia" w:ascii="Times New Roman" w:hAnsi="Times New Roman" w:eastAsia="宋体" w:cs="Times New Roman"/>
+          <w:strike/>
+          <w:dstrike w:val="0"/>
           <w:kern w:val="2"/>
           <w:sz w:val="28"/>
           <w:szCs w:val="28"/>
@@ -3071,6 +3071,8 @@
           <m:rPr/>
           <w:rPr>
             <w:rFonts w:hint="eastAsia" w:ascii="Cambria Math" w:hAnsi="Cambria Math" w:eastAsia="宋体" w:cs="Times New Roman"/>
+            <w:strike/>
+            <w:dstrike w:val="0"/>
             <w:kern w:val="2"/>
             <w:sz w:val="28"/>
             <w:szCs w:val="28"/>
@@ -3081,6 +3083,8 @@
       <w:r>
         <w:rPr>
           <w:rFonts w:hint="eastAsia" w:ascii="Times New Roman" w:hAnsi="Times New Roman" w:eastAsia="宋体" w:cs="Times New Roman"/>
+          <w:strike/>
+          <w:dstrike w:val="0"/>
           <w:kern w:val="2"/>
           <w:sz w:val="28"/>
           <w:szCs w:val="28"/>
@@ -3090,6 +3094,8 @@
       <w:r>
         <w:rPr>
           <w:rFonts w:ascii="Times New Roman" w:hAnsi="Times New Roman" w:eastAsia="宋体" w:cs="Times New Roman"/>
+          <w:strike/>
+          <w:dstrike w:val="0"/>
           <w:kern w:val="2"/>
           <w:sz w:val="28"/>
           <w:szCs w:val="28"/>
@@ -3099,6 +3105,8 @@
       <w:r>
         <w:rPr>
           <w:rFonts w:hint="eastAsia" w:ascii="Times New Roman" w:hAnsi="Times New Roman" w:eastAsia="宋体" w:cs="Times New Roman"/>
+          <w:strike/>
+          <w:dstrike w:val="0"/>
           <w:kern w:val="2"/>
           <w:sz w:val="28"/>
           <w:szCs w:val="28"/>
@@ -3110,6 +3118,8 @@
           <m:rPr/>
           <w:rPr>
             <w:rFonts w:hint="eastAsia" w:ascii="Cambria Math" w:hAnsi="Cambria Math" w:eastAsia="宋体" w:cs="Times New Roman"/>
+            <w:strike/>
+            <w:dstrike w:val="0"/>
             <w:kern w:val="2"/>
             <w:sz w:val="28"/>
             <w:szCs w:val="28"/>
@@ -3120,6 +3130,8 @@
       <w:r>
         <w:rPr>
           <w:rFonts w:hint="eastAsia" w:ascii="Times New Roman" w:hAnsi="Times New Roman" w:eastAsia="宋体" w:cs="Times New Roman"/>
+          <w:strike/>
+          <w:dstrike w:val="0"/>
           <w:kern w:val="2"/>
           <w:sz w:val="28"/>
           <w:szCs w:val="28"/>
@@ -3133,6 +3145,8 @@
           </m:rPr>
           <w:rPr>
             <w:rFonts w:ascii="Cambria Math" w:hAnsi="Cambria Math" w:eastAsia="宋体" w:cs="Times New Roman"/>
+            <w:strike/>
+            <w:dstrike w:val="0"/>
             <w:kern w:val="2"/>
             <w:sz w:val="28"/>
             <w:szCs w:val="28"/>
@@ -3143,12 +3157,83 @@
       <w:r>
         <w:rPr>
           <w:rFonts w:hint="eastAsia" w:ascii="Times New Roman" w:hAnsi="Times New Roman" w:eastAsia="宋体" w:cs="Times New Roman"/>
+          <w:strike/>
+          <w:dstrike w:val="0"/>
           <w:kern w:val="2"/>
           <w:sz w:val="28"/>
           <w:szCs w:val="28"/>
         </w:rPr>
-        <w:t>上与零的平方误差最小。</w:t>
-      </w:r>
+        <w:t>上与零的平方误差最小</w:t>
+      </w:r>
+      <w:r>
+        <w:rPr>
+          <w:rFonts w:hint="eastAsia" w:ascii="Times New Roman" w:hAnsi="Times New Roman" w:eastAsia="宋体" w:cs="Times New Roman"/>
+          <w:kern w:val="2"/>
+          <w:sz w:val="28"/>
+          <w:szCs w:val="28"/>
+        </w:rPr>
+        <w:t>。</w:t>
+      </w:r>
+    </w:p>
+    <w:p>
+      <w:pPr>
+        <w:pStyle w:val="7"/>
+        <w:numPr>
+          <w:ilvl w:val="0"/>
+          <w:numId w:val="2"/>
+        </w:numPr>
+        <w:rPr>
+          <w:rFonts w:ascii="Times New Roman" w:hAnsi="Times New Roman" w:eastAsia="宋体" w:cs="Times New Roman"/>
+          <w:kern w:val="2"/>
+          <w:sz w:val="28"/>
+          <w:szCs w:val="28"/>
+        </w:rPr>
+      </w:pPr>
+      <w:r>
+        <w:drawing>
+          <wp:inline distT="0" distB="0" distL="114300" distR="114300">
+            <wp:extent cx="3838575" cy="781050"/>
+            <wp:effectExtent l="0" t="0" r="9525" b="0"/>
+            <wp:docPr id="2" name="图片 26"/>
+            <wp:cNvGraphicFramePr>
+              <a:graphicFrameLocks xmlns:a="http://schemas.openxmlformats.org/drawingml/2006/main" noChangeAspect="1"/>
+            </wp:cNvGraphicFramePr>
+            <a:graphic xmlns:a="http://schemas.openxmlformats.org/drawingml/2006/main">
+              <a:graphicData uri="http://schemas.openxmlformats.org/drawingml/2006/picture">
+                <pic:pic xmlns:pic="http://schemas.openxmlformats.org/drawingml/2006/picture">
+                  <pic:nvPicPr>
+                    <pic:cNvPr id="2" name="图片 26"/>
+                    <pic:cNvPicPr>
+                      <a:picLocks noChangeAspect="1"/>
+                    </pic:cNvPicPr>
+                  </pic:nvPicPr>
+                  <pic:blipFill>
+                    <a:blip r:embed="rId4"/>
+                    <a:stretch>
+                      <a:fillRect/>
+                    </a:stretch>
+                  </pic:blipFill>
+                  <pic:spPr>
+                    <a:xfrm>
+                      <a:off x="0" y="0"/>
+                      <a:ext cx="3838575" cy="781050"/>
+                    </a:xfrm>
+                    <a:prstGeom prst="rect">
+                      <a:avLst/>
+                    </a:prstGeom>
+                    <a:noFill/>
+                    <a:ln>
+                      <a:noFill/>
+                    </a:ln>
+                  </pic:spPr>
+                </pic:pic>
+              </a:graphicData>
+            </a:graphic>
+          </wp:inline>
+        </w:drawing>
+      </w:r>
+      <w:bookmarkStart w:id="2" w:name="_GoBack"/>
+      <w:bookmarkEnd w:id="2"/>
     </w:p>
     <w:p>
       <w:pPr>
@@ -3260,12 +3345,12 @@
                   <v:path/>
                   <v:fill on="f" focussize="0,0"/>
                   <v:stroke on="f" joinstyle="miter"/>
-                  <v:imagedata r:id="rId5" o:title=""/>
+                  <v:imagedata r:id="rId6" o:title=""/>
                   <o:lock v:ext="edit" aspectratio="t"/>
                   <w10:wrap type="none"/>
                   <w10:anchorlock/>
                 </v:shape>
-                <o:OLEObject Type="Embed" ProgID="Equation.3" ShapeID="_x0000_i1025" DrawAspect="Content" ObjectID="_1468075725" r:id="rId4">
+                <o:OLEObject Type="Embed" ProgID="Equation.3" ShapeID="_x0000_i1025" DrawAspect="Content" ObjectID="_1468075725" r:id="rId5">
                   <o:LockedField>false</o:LockedField>
                 </o:OLEObject>
               </w:object>
@@ -3450,12 +3535,12 @@
                   <v:path/>
                   <v:fill on="f" focussize="0,0"/>
                   <v:stroke on="f" joinstyle="miter"/>
-                  <v:imagedata r:id="rId7" o:title=""/>
+                  <v:imagedata r:id="rId8" o:title=""/>
                   <o:lock v:ext="edit" aspectratio="t"/>
                   <w10:wrap type="none"/>
                   <w10:anchorlock/>
                 </v:shape>
-                <o:OLEObject Type="Embed" ProgID="Equation.3" ShapeID="_x0000_i1026" DrawAspect="Content" ObjectID="_1468075726" r:id="rId6">
+                <o:OLEObject Type="Embed" ProgID="Equation.3" ShapeID="_x0000_i1026" DrawAspect="Content" ObjectID="_1468075726" r:id="rId7">
                   <o:LockedField>false</o:LockedField>
                 </o:OLEObject>
               </w:object>
@@ -3825,6 +3910,12 @@
             <w:insideH w:val="single" w:color="auto" w:sz="4" w:space="0"/>
             <w:insideV w:val="single" w:color="auto" w:sz="4" w:space="0"/>
           </w:tblBorders>
+          <w:tblCellMar>
+            <w:top w:w="0" w:type="dxa"/>
+            <w:left w:w="108" w:type="dxa"/>
+            <w:bottom w:w="0" w:type="dxa"/>
+            <w:right w:w="108" w:type="dxa"/>
+          </w:tblCellMar>
         </w:tblPrEx>
         <w:trPr>
           <w:trHeight w:val="374" w:hRule="atLeast"/>
@@ -4212,12 +4303,12 @@
             <v:path/>
             <v:fill on="f" focussize="0,0"/>
             <v:stroke on="f" joinstyle="miter"/>
-            <v:imagedata r:id="rId9" o:title=""/>
+            <v:imagedata r:id="rId10" o:title=""/>
             <o:lock v:ext="edit" aspectratio="t"/>
             <w10:wrap type="none"/>
             <w10:anchorlock/>
           </v:shape>
-          <o:OLEObject Type="Embed" ProgID="Equation.3" ShapeID="_x0000_i1027" DrawAspect="Content" ObjectID="_1468075727" r:id="rId8">
+          <o:OLEObject Type="Embed" ProgID="Equation.3" ShapeID="_x0000_i1027" DrawAspect="Content" ObjectID="_1468075727" r:id="rId9">
             <o:LockedField>false</o:LockedField>
           </o:OLEObject>
         </w:object>
@@ -4315,12 +4406,12 @@
                   <v:path/>
                   <v:fill on="f" focussize="0,0"/>
                   <v:stroke on="f" joinstyle="miter"/>
-                  <v:imagedata r:id="rId11" o:title=""/>
+                  <v:imagedata r:id="rId12" o:title=""/>
                   <o:lock v:ext="edit" aspectratio="t"/>
                   <w10:wrap type="none"/>
                   <w10:anchorlock/>
                 </v:shape>
-                <o:OLEObject Type="Embed" ProgID="Equation.3" ShapeID="_x0000_i1028" DrawAspect="Content" ObjectID="_1468075728" r:id="rId10">
+                <o:OLEObject Type="Embed" ProgID="Equation.3" ShapeID="_x0000_i1028" DrawAspect="Content" ObjectID="_1468075728" r:id="rId11">
                   <o:LockedField>false</o:LockedField>
                 </o:OLEObject>
               </w:object>
@@ -4551,12 +4642,12 @@
                   <v:path/>
                   <v:fill on="f" focussize="0,0"/>
                   <v:stroke on="f" joinstyle="miter"/>
-                  <v:imagedata r:id="rId13" o:title=""/>
+                  <v:imagedata r:id="rId14" o:title=""/>
                   <o:lock v:ext="edit" aspectratio="t"/>
                   <w10:wrap type="none"/>
                   <w10:anchorlock/>
                 </v:shape>
-                <o:OLEObject Type="Embed" ProgID="Equation.3" ShapeID="_x0000_i1029" DrawAspect="Content" ObjectID="_1468075729" r:id="rId12">
+                <o:OLEObject Type="Embed" ProgID="Equation.3" ShapeID="_x0000_i1029" DrawAspect="Content" ObjectID="_1468075729" r:id="rId13">
                   <o:LockedField>false</o:LockedField>
                 </o:OLEObject>
               </w:object>
@@ -4774,12 +4865,12 @@
             <v:path/>
             <v:fill on="f" focussize="0,0"/>
             <v:stroke on="f" joinstyle="miter"/>
-            <v:imagedata r:id="rId15" o:title=""/>
+            <v:imagedata r:id="rId16" o:title=""/>
             <o:lock v:ext="edit" aspectratio="t"/>
             <w10:wrap type="none"/>
             <w10:anchorlock/>
           </v:shape>
-          <o:OLEObject Type="Embed" ProgID="Equation.3" ShapeID="_x0000_i1030" DrawAspect="Content" ObjectID="_1468075730" r:id="rId14">
+          <o:OLEObject Type="Embed" ProgID="Equation.3" ShapeID="_x0000_i1030" DrawAspect="Content" ObjectID="_1468075730" r:id="rId15">
             <o:LockedField>false</o:LockedField>
           </o:OLEObject>
         </w:object>
@@ -4799,12 +4890,12 @@
             <v:path/>
             <v:fill on="f" focussize="0,0"/>
             <v:stroke on="f" joinstyle="miter"/>
-            <v:imagedata r:id="rId17" o:title=""/>
+            <v:imagedata r:id="rId18" o:title=""/>
             <o:lock v:ext="edit" aspectratio="t"/>
             <w10:wrap type="none"/>
             <w10:anchorlock/>
           </v:shape>
-          <o:OLEObject Type="Embed" ProgID="Equation.3" ShapeID="_x0000_i1031" DrawAspect="Content" ObjectID="_1468075731" r:id="rId16">
+          <o:OLEObject Type="Embed" ProgID="Equation.3" ShapeID="_x0000_i1031" DrawAspect="Content" ObjectID="_1468075731" r:id="rId17">
             <o:LockedField>false</o:LockedField>
           </o:OLEObject>
         </w:object>
@@ -4874,12 +4965,12 @@
             <v:path/>
             <v:fill on="f" focussize="0,0"/>
             <v:stroke on="f" joinstyle="miter"/>
-            <v:imagedata r:id="rId19" o:title=""/>
+            <v:imagedata r:id="rId20" o:title=""/>
             <o:lock v:ext="edit" aspectratio="t"/>
             <w10:wrap type="none"/>
             <w10:anchorlock/>
           </v:shape>
-          <o:OLEObject Type="Embed" ProgID="Equation.3" ShapeID="_x0000_i1032" DrawAspect="Content" ObjectID="_1468075732" r:id="rId18">
+          <o:OLEObject Type="Embed" ProgID="Equation.3" ShapeID="_x0000_i1032" DrawAspect="Content" ObjectID="_1468075732" r:id="rId19">
             <o:LockedField>false</o:LockedField>
           </o:OLEObject>
         </w:object>
@@ -5239,12 +5330,12 @@
             <v:path/>
             <v:fill on="f" focussize="0,0"/>
             <v:stroke on="f" joinstyle="miter"/>
-            <v:imagedata r:id="rId21" o:title=""/>
+            <v:imagedata r:id="rId22" o:title=""/>
             <o:lock v:ext="edit" aspectratio="t"/>
             <w10:wrap type="none"/>
             <w10:anchorlock/>
           </v:shape>
-          <o:OLEObject Type="Embed" ProgID="Equation.3" ShapeID="_x0000_i1033" DrawAspect="Content" ObjectID="_1468075733" r:id="rId20">
+          <o:OLEObject Type="Embed" ProgID="Equation.3" ShapeID="_x0000_i1033" DrawAspect="Content" ObjectID="_1468075733" r:id="rId21">
             <o:LockedField>false</o:LockedField>
           </o:OLEObject>
         </w:object>
@@ -5296,12 +5387,12 @@
             <v:path/>
             <v:fill on="f" focussize="0,0"/>
             <v:stroke on="f" joinstyle="miter"/>
-            <v:imagedata r:id="rId23" o:title=""/>
+            <v:imagedata r:id="rId24" o:title=""/>
             <o:lock v:ext="edit" aspectratio="t"/>
             <w10:wrap type="none"/>
             <w10:anchorlock/>
           </v:shape>
-          <o:OLEObject Type="Embed" ProgID="Equation.3" ShapeID="_x0000_i1034" DrawAspect="Content" ObjectID="_1468075734" r:id="rId22">
+          <o:OLEObject Type="Embed" ProgID="Equation.3" ShapeID="_x0000_i1034" DrawAspect="Content" ObjectID="_1468075734" r:id="rId23">
             <o:LockedField>false</o:LockedField>
           </o:OLEObject>
         </w:object>
@@ -5351,12 +5442,6 @@
             <w:insideH w:val="single" w:color="auto" w:sz="4" w:space="0"/>
             <w:insideV w:val="single" w:color="auto" w:sz="4" w:space="0"/>
           </w:tblBorders>
-          <w:tblCellMar>
-            <w:top w:w="0" w:type="dxa"/>
-            <w:left w:w="108" w:type="dxa"/>
-            <w:bottom w:w="0" w:type="dxa"/>
-            <w:right w:w="108" w:type="dxa"/>
-          </w:tblCellMar>
         </w:tblPrEx>
         <w:trPr>
           <w:trHeight w:val="391" w:hRule="atLeast"/>
@@ -5665,12 +5750,12 @@
             <v:path/>
             <v:fill on="f" focussize="0,0"/>
             <v:stroke on="f" joinstyle="miter"/>
-            <v:imagedata r:id="rId25" o:title=""/>
+            <v:imagedata r:id="rId26" o:title=""/>
             <o:lock v:ext="edit" aspectratio="t"/>
             <w10:wrap type="none"/>
             <w10:anchorlock/>
           </v:shape>
-          <o:OLEObject Type="Embed" ProgID="Equation.3" ShapeID="_x0000_i1035" DrawAspect="Content" ObjectID="_1468075735" r:id="rId24">
+          <o:OLEObject Type="Embed" ProgID="Equation.3" ShapeID="_x0000_i1035" DrawAspect="Content" ObjectID="_1468075735" r:id="rId25">
             <o:LockedField>false</o:LockedField>
           </o:OLEObject>
         </w:object>
@@ -5739,12 +5824,12 @@
             <v:path/>
             <v:fill on="f" focussize="0,0"/>
             <v:stroke on="f" joinstyle="miter"/>
-            <v:imagedata r:id="rId19" o:title=""/>
+            <v:imagedata r:id="rId20" o:title=""/>
             <o:lock v:ext="edit" aspectratio="t"/>
             <w10:wrap type="none"/>
             <w10:anchorlock/>
           </v:shape>
-          <o:OLEObject Type="Embed" ProgID="Equation.3" ShapeID="_x0000_i1036" DrawAspect="Content" ObjectID="_1468075736" r:id="rId26">
+          <o:OLEObject Type="Embed" ProgID="Equation.3" ShapeID="_x0000_i1036" DrawAspect="Content" ObjectID="_1468075736" r:id="rId27">
             <o:LockedField>false</o:LockedField>
           </o:OLEObject>
         </w:object>
@@ -6419,12 +6504,12 @@
             <v:path/>
             <v:fill on="f" focussize="0,0"/>
             <v:stroke on="f" joinstyle="miter"/>
-            <v:imagedata r:id="rId21" o:title=""/>
+            <v:imagedata r:id="rId22" o:title=""/>
             <o:lock v:ext="edit" aspectratio="t"/>
             <w10:wrap type="none"/>
             <w10:anchorlock/>
           </v:shape>
-          <o:OLEObject Type="Embed" ProgID="Equation.3" ShapeID="_x0000_i1037" DrawAspect="Content" ObjectID="_1468075737" r:id="rId27">
+          <o:OLEObject Type="Embed" ProgID="Equation.3" ShapeID="_x0000_i1037" DrawAspect="Content" ObjectID="_1468075737" r:id="rId28">
             <o:LockedField>false</o:LockedField>
           </o:OLEObject>
         </w:object>
@@ -6483,12 +6568,12 @@
             <v:path/>
             <v:fill on="f" focussize="0,0"/>
             <v:stroke on="f" joinstyle="miter"/>
-            <v:imagedata r:id="rId29" o:title=""/>
+            <v:imagedata r:id="rId30" o:title=""/>
             <o:lock v:ext="edit" aspectratio="t"/>
             <w10:wrap type="none"/>
             <w10:anchorlock/>
           </v:shape>
-          <o:OLEObject Type="Embed" ProgID="Equation.3" ShapeID="_x0000_i1038" DrawAspect="Content" ObjectID="_1468075738" r:id="rId28">
+          <o:OLEObject Type="Embed" ProgID="Equation.3" ShapeID="_x0000_i1038" DrawAspect="Content" ObjectID="_1468075738" r:id="rId29">
             <o:LockedField>false</o:LockedField>
           </o:OLEObject>
         </w:object>
@@ -6523,12 +6608,12 @@
             <v:path/>
             <v:fill on="f" focussize="0,0"/>
             <v:stroke on="f" joinstyle="miter"/>
-            <v:imagedata r:id="rId31" o:title=""/>
+            <v:imagedata r:id="rId32" o:title=""/>
             <o:lock v:ext="edit" aspectratio="t"/>
             <w10:wrap type="none"/>
             <w10:anchorlock/>
           </v:shape>
-          <o:OLEObject Type="Embed" ProgID="Equation.3" ShapeID="_x0000_i1039" DrawAspect="Content" ObjectID="_1468075739" r:id="rId30">
+          <o:OLEObject Type="Embed" ProgID="Equation.3" ShapeID="_x0000_i1039" DrawAspect="Content" ObjectID="_1468075739" r:id="rId31">
             <o:LockedField>false</o:LockedField>
           </o:OLEObject>
         </w:object>
@@ -6860,7 +6945,6 @@
           <w:rFonts w:hint="eastAsia"/>
         </w:rPr>
       </w:pPr>
-      <w:bookmarkStart w:id="2" w:name="_GoBack"/>
       <w:bookmarkStart w:id="0" w:name="OLE_LINK1"/>
       <w:r>
         <w:object>
@@ -6868,17 +6952,16 @@
             <v:path/>
             <v:fill on="f" focussize="0,0"/>
             <v:stroke on="f" joinstyle="miter"/>
-            <v:imagedata r:id="rId33" o:title=""/>
+            <v:imagedata r:id="rId34" o:title=""/>
             <o:lock v:ext="edit" aspectratio="t"/>
             <w10:wrap type="none"/>
             <w10:anchorlock/>
           </v:shape>
-          <o:OLEObject Type="Embed" ProgID="Equation.3" ShapeID="_x0000_i1040" DrawAspect="Content" ObjectID="_1468075740" r:id="rId32">
+          <o:OLEObject Type="Embed" ProgID="Equation.3" ShapeID="_x0000_i1040" DrawAspect="Content" ObjectID="_1468075740" r:id="rId33">
             <o:LockedField>false</o:LockedField>
           </o:OLEObject>
         </w:object>
       </w:r>
-      <w:bookmarkEnd w:id="2"/>
       <w:bookmarkEnd w:id="0"/>
       <w:r>
         <w:rPr>
@@ -6892,12 +6975,12 @@
             <v:path/>
             <v:fill on="f" focussize="0,0"/>
             <v:stroke on="f" joinstyle="miter"/>
-            <v:imagedata r:id="rId35" o:title=""/>
+            <v:imagedata r:id="rId36" o:title=""/>
             <o:lock v:ext="edit" aspectratio="t"/>
             <w10:wrap type="none"/>
             <w10:anchorlock/>
           </v:shape>
-          <o:OLEObject Type="Embed" ProgID="Equation.3" ShapeID="_x0000_i1041" DrawAspect="Content" ObjectID="_1468075741" r:id="rId34">
+          <o:OLEObject Type="Embed" ProgID="Equation.3" ShapeID="_x0000_i1041" DrawAspect="Content" ObjectID="_1468075741" r:id="rId35">
             <o:LockedField>false</o:LockedField>
           </o:OLEObject>
         </w:object>
@@ -6914,12 +6997,12 @@
             <v:path/>
             <v:fill on="f" focussize="0,0"/>
             <v:stroke on="f" joinstyle="miter"/>
-            <v:imagedata r:id="rId37" o:title=""/>
+            <v:imagedata r:id="rId38" o:title=""/>
             <o:lock v:ext="edit" aspectratio="t"/>
             <w10:wrap type="none"/>
             <w10:anchorlock/>
           </v:shape>
-          <o:OLEObject Type="Embed" ProgID="Equation.3" ShapeID="_x0000_i1042" DrawAspect="Content" ObjectID="_1468075742" r:id="rId36">
+          <o:OLEObject Type="Embed" ProgID="Equation.3" ShapeID="_x0000_i1042" DrawAspect="Content" ObjectID="_1468075742" r:id="rId37">
             <o:LockedField>false</o:LockedField>
           </o:OLEObject>
         </w:object>
@@ -6943,12 +7026,12 @@
             <v:path/>
             <v:fill on="f" focussize="0,0"/>
             <v:stroke on="f" joinstyle="miter"/>
-            <v:imagedata r:id="rId39" o:title=""/>
+            <v:imagedata r:id="rId40" o:title=""/>
             <o:lock v:ext="edit" aspectratio="t"/>
             <w10:wrap type="none"/>
             <w10:anchorlock/>
           </v:shape>
-          <o:OLEObject Type="Embed" ProgID="Equation.3" ShapeID="_x0000_i1043" DrawAspect="Content" ObjectID="_1468075743" r:id="rId38">
+          <o:OLEObject Type="Embed" ProgID="Equation.3" ShapeID="_x0000_i1043" DrawAspect="Content" ObjectID="_1468075743" r:id="rId39">
             <o:LockedField>false</o:LockedField>
           </o:OLEObject>
         </w:object>
@@ -7345,7 +7428,7 @@
           <w:rPr>
             <w:rFonts w:ascii="Cambria Math" w:hAnsi="Cambria Math"/>
           </w:rPr>
-          <m:t>ℎf</m:t>
+          <m:t>hf</m:t>
         </m:r>
         <m:d>
           <m:dPr>
@@ -7416,7 +7499,7 @@
                   <w:rPr>
                     <w:rFonts w:ascii="Cambria Math" w:hAnsi="Cambria Math"/>
                   </w:rPr>
-                  <m:t>ℎ</m:t>
+                  <m:t>h</m:t>
                 </m:r>
                 <m:ctrlPr>
                   <w:rPr>
@@ -7507,7 +7590,7 @@
                   <w:rPr>
                     <w:rFonts w:ascii="Cambria Math" w:hAnsi="Cambria Math"/>
                   </w:rPr>
-                  <m:t>ℎ</m:t>
+                  <m:t>h</m:t>
                 </m:r>
                 <m:ctrlPr>
                   <w:rPr>
@@ -7777,7 +7860,7 @@
           <w:rPr>
             <w:rFonts w:ascii="Cambria Math" w:hAnsi="Cambria Math"/>
           </w:rPr>
-          <m:t>ℎf</m:t>
+          <m:t>hf</m:t>
         </m:r>
         <m:d>
           <m:dPr>
@@ -7848,7 +7931,7 @@
                   <w:rPr>
                     <w:rFonts w:ascii="Cambria Math" w:hAnsi="Cambria Math"/>
                   </w:rPr>
-                  <m:t>ℎ</m:t>
+                  <m:t>h</m:t>
                 </m:r>
                 <m:ctrlPr>
                   <w:rPr>
@@ -7939,7 +8022,7 @@
                   <w:rPr>
                     <w:rFonts w:ascii="Cambria Math" w:hAnsi="Cambria Math"/>
                   </w:rPr>
-                  <m:t>ℎ</m:t>
+                  <m:t>h</m:t>
                 </m:r>
                 <m:ctrlPr>
                   <w:rPr>
@@ -8169,7 +8252,7 @@
           <w:rPr>
             <w:rFonts w:ascii="Cambria Math" w:hAnsi="Cambria Math"/>
           </w:rPr>
-          <m:t>ℎ</m:t>
+          <m:t>h</m:t>
         </m:r>
       </m:oMath>
       <w:r>
@@ -9581,12 +9664,12 @@
             <v:path/>
             <v:fill on="f" focussize="0,0"/>
             <v:stroke on="f" joinstyle="miter"/>
-            <v:imagedata r:id="rId41" o:title=""/>
+            <v:imagedata r:id="rId42" o:title=""/>
             <o:lock v:ext="edit" aspectratio="t"/>
             <w10:wrap type="none"/>
             <w10:anchorlock/>
           </v:shape>
-          <o:OLEObject Type="Embed" ProgID="Equation.3" ShapeID="_x0000_i1044" DrawAspect="Content" ObjectID="_1468075744" r:id="rId40">
+          <o:OLEObject Type="Embed" ProgID="Equation.3" ShapeID="_x0000_i1044" DrawAspect="Content" ObjectID="_1468075744" r:id="rId41">
             <o:LockedField>false</o:LockedField>
           </o:OLEObject>
         </w:object>
@@ -9619,12 +9702,12 @@
             <v:path/>
             <v:fill on="f" focussize="0,0"/>
             <v:stroke on="f" joinstyle="miter"/>
-            <v:imagedata r:id="rId43" o:title=""/>
+            <v:imagedata r:id="rId44" o:title=""/>
             <o:lock v:ext="edit" aspectratio="t"/>
             <w10:wrap type="none"/>
             <w10:anchorlock/>
           </v:shape>
-          <o:OLEObject Type="Embed" ProgID="Equation.3" ShapeID="_x0000_i1045" DrawAspect="Content" ObjectID="_1468075745" r:id="rId42">
+          <o:OLEObject Type="Embed" ProgID="Equation.3" ShapeID="_x0000_i1045" DrawAspect="Content" ObjectID="_1468075745" r:id="rId43">
             <o:LockedField>false</o:LockedField>
           </o:OLEObject>
         </w:object>
@@ -9635,12 +9718,12 @@
             <v:path/>
             <v:fill on="f" focussize="0,0"/>
             <v:stroke on="f" joinstyle="miter"/>
-            <v:imagedata r:id="rId45" o:title=""/>
+            <v:imagedata r:id="rId46" o:title=""/>
             <o:lock v:ext="edit" aspectratio="t"/>
             <w10:wrap type="none"/>
             <w10:anchorlock/>
           </v:shape>
-          <o:OLEObject Type="Embed" ProgID="Equation.3" ShapeID="_x0000_i1046" DrawAspect="Content" ObjectID="_1468075746" r:id="rId44">
+          <o:OLEObject Type="Embed" ProgID="Equation.3" ShapeID="_x0000_i1046" DrawAspect="Content" ObjectID="_1468075746" r:id="rId45">
             <o:LockedField>false</o:LockedField>
           </o:OLEObject>
         </w:object>
@@ -9657,12 +9740,12 @@
             <v:path/>
             <v:fill on="f" focussize="0,0"/>
             <v:stroke on="f" joinstyle="miter"/>
-            <v:imagedata r:id="rId47" o:title=""/>
+            <v:imagedata r:id="rId48" o:title=""/>
             <o:lock v:ext="edit" aspectratio="t"/>
             <w10:wrap type="none"/>
             <w10:anchorlock/>
           </v:shape>
-          <o:OLEObject Type="Embed" ProgID="Equation.3" ShapeID="_x0000_i1047" DrawAspect="Content" ObjectID="_1468075747" r:id="rId46">
+          <o:OLEObject Type="Embed" ProgID="Equation.3" ShapeID="_x0000_i1047" DrawAspect="Content" ObjectID="_1468075747" r:id="rId47">
             <o:LockedField>false</o:LockedField>
           </o:OLEObject>
         </w:object>
@@ -9698,12 +9781,12 @@
             <v:path/>
             <v:fill on="f" focussize="0,0"/>
             <v:stroke on="f" joinstyle="miter"/>
-            <v:imagedata r:id="rId49" o:title=""/>
+            <v:imagedata r:id="rId50" o:title=""/>
             <o:lock v:ext="edit" aspectratio="t"/>
             <w10:wrap type="none"/>
             <w10:anchorlock/>
           </v:shape>
-          <o:OLEObject Type="Embed" ProgID="Equation.3" ShapeID="_x0000_i1048" DrawAspect="Content" ObjectID="_1468075748" r:id="rId48">
+          <o:OLEObject Type="Embed" ProgID="Equation.3" ShapeID="_x0000_i1048" DrawAspect="Content" ObjectID="_1468075748" r:id="rId49">
             <o:LockedField>false</o:LockedField>
           </o:OLEObject>
         </w:object>
@@ -10721,7 +10804,7 @@
     <w:lsdException w:uiPriority="99" w:name="HTML Sample"/>
     <w:lsdException w:uiPriority="99" w:name="HTML Typewriter"/>
     <w:lsdException w:uiPriority="99" w:name="HTML Variable"/>
-    <w:lsdException w:uiPriority="99" w:name="Normal Table"/>
+    <w:lsdException w:qFormat="1" w:uiPriority="99" w:name="Normal Table"/>
     <w:lsdException w:uiPriority="99" w:name="annotation subject"/>
     <w:lsdException w:uiPriority="99" w:name="Table Simple 1"/>
     <w:lsdException w:uiPriority="99" w:name="Table Simple 2"/>
@@ -10892,6 +10975,7 @@
     <w:name w:val="Normal Table"/>
     <w:semiHidden/>
     <w:unhideWhenUsed/>
+    <w:qFormat/>
     <w:uiPriority w:val="99"/>
     <w:tblPr>
       <w:tblCellMar>
